--- a/KOtest.docx
+++ b/KOtest.docx
@@ -105,6 +105,7 @@
         <w:tblStyle w:val="aff0"/>
         <w:tblW w:w="10490" w:type="dxa"/>
         <w:tblInd w:w="-743" w:type="dxa"/>
+        <w:tblLayout w:type="fixed"/>
         <w:tblLook w:val="04A0"/>
       </w:tblPr>
       <w:tblGrid>
@@ -113,13 +114,13 @@
         <w:gridCol w:w="1535"/>
         <w:gridCol w:w="1315"/>
         <w:gridCol w:w="1242"/>
-        <w:gridCol w:w="2856"/>
-        <w:gridCol w:w="2010"/>
+        <w:gridCol w:w="2348"/>
+        <w:gridCol w:w="1984"/>
       </w:tblGrid>
       <w:tr>
         <w:tc>
           <w:tcPr>
-            <w:tcW w:w="396" w:type="dxa"/>
+            <w:tcW w:w="426" w:type="dxa"/>
           </w:tcPr>
           <w:p>
             <w:r>
@@ -129,7 +130,7 @@
         </w:tc>
         <w:tc>
           <w:tcPr>
-            <w:tcW w:w="1427" w:type="dxa"/>
+            <w:tcW w:w="1640" w:type="dxa"/>
           </w:tcPr>
           <w:p>
             <w:r>
@@ -139,7 +140,7 @@
         </w:tc>
         <w:tc>
           <w:tcPr>
-            <w:tcW w:w="1337" w:type="dxa"/>
+            <w:tcW w:w="1535" w:type="dxa"/>
           </w:tcPr>
           <w:p>
             <w:r>
@@ -149,7 +150,7 @@
         </w:tc>
         <w:tc>
           <w:tcPr>
-            <w:tcW w:w="1150" w:type="dxa"/>
+            <w:tcW w:w="1315" w:type="dxa"/>
           </w:tcPr>
           <w:p>
             <w:r>
@@ -159,7 +160,7 @@
         </w:tc>
         <w:tc>
           <w:tcPr>
-            <w:tcW w:w="1088" w:type="dxa"/>
+            <w:tcW w:w="1242" w:type="dxa"/>
           </w:tcPr>
           <w:p>
             <w:r>
@@ -169,7 +170,7 @@
         </w:tc>
         <w:tc>
           <w:tcPr>
-            <w:tcW w:w="2460" w:type="dxa"/>
+            <w:tcW w:w="2348" w:type="dxa"/>
           </w:tcPr>
           <w:p>
             <w:r>
@@ -179,11 +180,283 @@
         </w:tc>
         <w:tc>
           <w:tcPr>
-            <w:tcW w:w="2632" w:type="dxa"/>
+            <w:tcW w:w="1984" w:type="dxa"/>
           </w:tcPr>
           <w:p>
             <w:r>
               <w:t xml:space="preserve">Сведения о дополнительном профессиональном образовании </w:t>
+            </w:r>
+          </w:p>
+        </w:tc>
+      </w:tr>
+      <w:tr>
+        <w:tc>
+          <w:tcPr>
+            <w:tcW w:type="dxa" w:w="426"/>
+          </w:tcPr>
+          <w:p/>
+        </w:tc>
+        <w:tc>
+          <w:tcPr>
+            <w:tcW w:type="dxa" w:w="1640"/>
+          </w:tcPr>
+          <w:p>
+            <w:r>
+              <w:t>Артем Н ЛО</w:t>
+            </w:r>
+          </w:p>
+        </w:tc>
+        <w:tc>
+          <w:tcPr>
+            <w:tcW w:type="dxa" w:w="1535"/>
+          </w:tcPr>
+          <w:p>
+            <w:r>
+              <w:t>Штатный Внутренний совместитель По договору ГСХ</w:t>
+            </w:r>
+          </w:p>
+        </w:tc>
+        <w:tc>
+          <w:tcPr>
+            <w:tcW w:type="dxa" w:w="1315"/>
+          </w:tcPr>
+          <w:p>
+            <w:r>
+              <w:t>Преподаватель Доктор наук Доцент</w:t>
+            </w:r>
+          </w:p>
+        </w:tc>
+        <w:tc>
+          <w:tcPr>
+            <w:tcW w:type="dxa" w:w="1242"/>
+          </w:tcPr>
+          <w:p>
+            <w:r>
+              <w:t>Бывает</w:t>
+            </w:r>
+          </w:p>
+        </w:tc>
+        <w:tc>
+          <w:tcPr>
+            <w:tcW w:type="dxa" w:w="2348"/>
+          </w:tcPr>
+          <w:p>
+            <w:r>
+              <w:t>Лох еще тот ну да</w:t>
+            </w:r>
+          </w:p>
+        </w:tc>
+        <w:tc>
+          <w:tcPr>
+            <w:tcW w:type="dxa" w:w="1984"/>
+          </w:tcPr>
+          <w:p>
+            <w:r>
+              <w:t>Ыыыыыыыы х2</w:t>
+            </w:r>
+          </w:p>
+        </w:tc>
+      </w:tr>
+      <w:tr>
+        <w:tc>
+          <w:tcPr>
+            <w:tcW w:type="dxa" w:w="426"/>
+          </w:tcPr>
+          <w:p/>
+        </w:tc>
+        <w:tc>
+          <w:tcPr>
+            <w:tcW w:type="dxa" w:w="1640"/>
+          </w:tcPr>
+          <w:p>
+            <w:r>
+              <w:t>Артем Чикин Лох</w:t>
+            </w:r>
+          </w:p>
+        </w:tc>
+        <w:tc>
+          <w:tcPr>
+            <w:tcW w:type="dxa" w:w="1535"/>
+          </w:tcPr>
+          <w:p>
+            <w:r>
+              <w:t>Штатный Внутренний совместитель По договору ГСХ</w:t>
+            </w:r>
+          </w:p>
+        </w:tc>
+        <w:tc>
+          <w:tcPr>
+            <w:tcW w:type="dxa" w:w="1315"/>
+          </w:tcPr>
+          <w:p>
+            <w:r>
+              <w:t>Преподаватель Доктор наук Доцент</w:t>
+            </w:r>
+          </w:p>
+        </w:tc>
+        <w:tc>
+          <w:tcPr>
+            <w:tcW w:type="dxa" w:w="1242"/>
+          </w:tcPr>
+          <w:p>
+            <w:r>
+              <w:t>Не бывает</w:t>
+            </w:r>
+          </w:p>
+        </w:tc>
+        <w:tc>
+          <w:tcPr>
+            <w:tcW w:type="dxa" w:w="2348"/>
+          </w:tcPr>
+          <w:p>
+            <w:r>
+              <w:t>Лох еще тот</w:t>
+            </w:r>
+          </w:p>
+        </w:tc>
+        <w:tc>
+          <w:tcPr>
+            <w:tcW w:type="dxa" w:w="1984"/>
+          </w:tcPr>
+          <w:p>
+            <w:r>
+              <w:t>Ыыыы</w:t>
+            </w:r>
+          </w:p>
+        </w:tc>
+      </w:tr>
+      <w:tr>
+        <w:tc>
+          <w:tcPr>
+            <w:tcW w:type="dxa" w:w="426"/>
+          </w:tcPr>
+          <w:p/>
+        </w:tc>
+        <w:tc>
+          <w:tcPr>
+            <w:tcW w:type="dxa" w:w="1640"/>
+          </w:tcPr>
+          <w:p>
+            <w:r>
+              <w:t>Артем Чикин Лох</w:t>
+            </w:r>
+          </w:p>
+        </w:tc>
+        <w:tc>
+          <w:tcPr>
+            <w:tcW w:type="dxa" w:w="1535"/>
+          </w:tcPr>
+          <w:p>
+            <w:r>
+              <w:t>Штатный Внутренний совместитель По договору ГСХ</w:t>
+            </w:r>
+          </w:p>
+        </w:tc>
+        <w:tc>
+          <w:tcPr>
+            <w:tcW w:type="dxa" w:w="1315"/>
+          </w:tcPr>
+          <w:p>
+            <w:r>
+              <w:t>Преподаватель Доктор наук Доцент</w:t>
+            </w:r>
+          </w:p>
+        </w:tc>
+        <w:tc>
+          <w:tcPr>
+            <w:tcW w:type="dxa" w:w="1242"/>
+          </w:tcPr>
+          <w:p>
+            <w:r>
+              <w:t>Не бывает</w:t>
+            </w:r>
+          </w:p>
+        </w:tc>
+        <w:tc>
+          <w:tcPr>
+            <w:tcW w:type="dxa" w:w="2348"/>
+          </w:tcPr>
+          <w:p>
+            <w:r>
+              <w:t>Лох еще тот</w:t>
+            </w:r>
+          </w:p>
+        </w:tc>
+        <w:tc>
+          <w:tcPr>
+            <w:tcW w:type="dxa" w:w="1984"/>
+          </w:tcPr>
+          <w:p>
+            <w:r>
+              <w:t>Ыыыы</w:t>
+            </w:r>
+          </w:p>
+        </w:tc>
+      </w:tr>
+      <w:tr>
+        <w:tc>
+          <w:tcPr>
+            <w:tcW w:type="dxa" w:w="426"/>
+          </w:tcPr>
+          <w:p/>
+        </w:tc>
+        <w:tc>
+          <w:tcPr>
+            <w:tcW w:type="dxa" w:w="1640"/>
+          </w:tcPr>
+          <w:p>
+            <w:r>
+              <w:t>Артем Не Лох</w:t>
+            </w:r>
+          </w:p>
+        </w:tc>
+        <w:tc>
+          <w:tcPr>
+            <w:tcW w:type="dxa" w:w="1535"/>
+          </w:tcPr>
+          <w:p>
+            <w:r>
+              <w:t>Штатный Внутренний совместитель По договору ГСХ</w:t>
+            </w:r>
+          </w:p>
+        </w:tc>
+        <w:tc>
+          <w:tcPr>
+            <w:tcW w:type="dxa" w:w="1315"/>
+          </w:tcPr>
+          <w:p>
+            <w:r>
+              <w:t>Преподаватель Доктор наук Доцент</w:t>
+            </w:r>
+          </w:p>
+        </w:tc>
+        <w:tc>
+          <w:tcPr>
+            <w:tcW w:type="dxa" w:w="1242"/>
+          </w:tcPr>
+          <w:p>
+            <w:r>
+              <w:t>Такое</w:t>
+            </w:r>
+          </w:p>
+        </w:tc>
+        <w:tc>
+          <w:tcPr>
+            <w:tcW w:type="dxa" w:w="2348"/>
+          </w:tcPr>
+          <w:p>
+            <w:r>
+              <w:t>Лох еще тот</w:t>
+            </w:r>
+          </w:p>
+        </w:tc>
+        <w:tc>
+          <w:tcPr>
+            <w:tcW w:type="dxa" w:w="1984"/>
+          </w:tcPr>
+          <w:p>
+            <w:r>
+              <w:t>Ыыыы</w:t>
             </w:r>
           </w:p>
         </w:tc>

--- a/KOtest.docx
+++ b/KOtest.docx
@@ -261,6 +261,136 @@
         <w:tc>
           <w:tcPr>
             <w:tcW w:type="dxa" w:w="426"/>
+            <w:vMerge w:val="restart"/>
+          </w:tcPr>
+          <w:p>
+            <w:r/>
+          </w:p>
+        </w:tc>
+        <w:tc>
+          <w:tcPr>
+            <w:tcW w:type="dxa" w:w="1640"/>
+            <w:vMerge w:val="restart"/>
+          </w:tcPr>
+          <w:p>
+            <w:r>
+              <w:t>Артем Чикин Лох</w:t>
+            </w:r>
+          </w:p>
+        </w:tc>
+        <w:tc>
+          <w:tcPr>
+            <w:tcW w:type="dxa" w:w="1535"/>
+            <w:vMerge w:val="restart"/>
+          </w:tcPr>
+          <w:p>
+            <w:r>
+              <w:t>Штатный Внутренний совместитель По договору ГСХ</w:t>
+            </w:r>
+          </w:p>
+        </w:tc>
+        <w:tc>
+          <w:tcPr>
+            <w:tcW w:type="dxa" w:w="1315"/>
+            <w:vMerge w:val="restart"/>
+          </w:tcPr>
+          <w:p>
+            <w:r>
+              <w:t>Преподаватель Доктор наук Доцент</w:t>
+            </w:r>
+          </w:p>
+        </w:tc>
+        <w:tc>
+          <w:tcPr>
+            <w:tcW w:type="dxa" w:w="1242"/>
+          </w:tcPr>
+          <w:p>
+            <w:r>
+              <w:t>Бывает</w:t>
+            </w:r>
+          </w:p>
+        </w:tc>
+        <w:tc>
+          <w:tcPr>
+            <w:tcW w:type="dxa" w:w="2348"/>
+            <w:vMerge w:val="restart"/>
+          </w:tcPr>
+          <w:p>
+            <w:r>
+              <w:t>Лох еще тот</w:t>
+            </w:r>
+          </w:p>
+        </w:tc>
+        <w:tc>
+          <w:tcPr>
+            <w:tcW w:type="dxa" w:w="1984"/>
+            <w:vMerge w:val="restart"/>
+          </w:tcPr>
+          <w:p>
+            <w:r>
+              <w:t>Ыыыы</w:t>
+            </w:r>
+          </w:p>
+        </w:tc>
+      </w:tr>
+      <w:tr>
+        <w:tc>
+          <w:tcPr>
+            <w:tcW w:type="dxa" w:w="426"/>
+            <w:vMerge/>
+          </w:tcPr>
+          <w:p/>
+        </w:tc>
+        <w:tc>
+          <w:tcPr>
+            <w:tcW w:type="dxa" w:w="1640"/>
+            <w:vMerge/>
+          </w:tcPr>
+          <w:p/>
+        </w:tc>
+        <w:tc>
+          <w:tcPr>
+            <w:tcW w:type="dxa" w:w="1535"/>
+            <w:vMerge/>
+          </w:tcPr>
+          <w:p/>
+        </w:tc>
+        <w:tc>
+          <w:tcPr>
+            <w:tcW w:type="dxa" w:w="1315"/>
+            <w:vMerge/>
+          </w:tcPr>
+          <w:p/>
+        </w:tc>
+        <w:tc>
+          <w:tcPr>
+            <w:tcW w:type="dxa" w:w="1242"/>
+          </w:tcPr>
+          <w:p>
+            <w:r>
+              <w:t>Бывает</w:t>
+            </w:r>
+          </w:p>
+        </w:tc>
+        <w:tc>
+          <w:tcPr>
+            <w:tcW w:type="dxa" w:w="2348"/>
+            <w:vMerge/>
+          </w:tcPr>
+          <w:p/>
+        </w:tc>
+        <w:tc>
+          <w:tcPr>
+            <w:tcW w:type="dxa" w:w="1984"/>
+            <w:vMerge/>
+          </w:tcPr>
+          <w:p/>
+        </w:tc>
+      </w:tr>
+      <w:tr>
+        <w:tc>
+          <w:tcPr>
+            <w:tcW w:type="dxa" w:w="426"/>
           </w:tcPr>
           <w:p/>
         </w:tc>
@@ -270,7 +400,7 @@
           </w:tcPr>
           <w:p>
             <w:r>
-              <w:t>Артем Чикин Лох</w:t>
+              <w:t>Артем Насамомделеда Лох</w:t>
             </w:r>
           </w:p>
         </w:tc>
@@ -300,7 +430,7 @@
           </w:tcPr>
           <w:p>
             <w:r>
-              <w:t>Не бывает</w:t>
+              <w:t>Нет</w:t>
             </w:r>
           </w:p>
         </w:tc>
@@ -329,12 +459,16 @@
         <w:tc>
           <w:tcPr>
             <w:tcW w:type="dxa" w:w="426"/>
+            <w:vMerge w:val="restart"/>
           </w:tcPr>
-          <w:p/>
+          <w:p>
+            <w:r/>
+          </w:p>
         </w:tc>
         <w:tc>
           <w:tcPr>
             <w:tcW w:type="dxa" w:w="1640"/>
+            <w:vMerge w:val="restart"/>
           </w:tcPr>
           <w:p>
             <w:r>
@@ -345,6 +479,7 @@
         <w:tc>
           <w:tcPr>
             <w:tcW w:type="dxa" w:w="1535"/>
+            <w:vMerge w:val="restart"/>
           </w:tcPr>
           <w:p>
             <w:r>
@@ -355,6 +490,7 @@
         <w:tc>
           <w:tcPr>
             <w:tcW w:type="dxa" w:w="1315"/>
+            <w:vMerge w:val="restart"/>
           </w:tcPr>
           <w:p>
             <w:r>
@@ -368,13 +504,14 @@
           </w:tcPr>
           <w:p>
             <w:r>
-              <w:t>Не бывает</w:t>
+              <w:t>Нет</w:t>
             </w:r>
           </w:p>
         </w:tc>
         <w:tc>
           <w:tcPr>
             <w:tcW w:type="dxa" w:w="2348"/>
+            <w:vMerge w:val="restart"/>
           </w:tcPr>
           <w:p>
             <w:r>
@@ -385,6 +522,7 @@
         <w:tc>
           <w:tcPr>
             <w:tcW w:type="dxa" w:w="1984"/>
+            <w:vMerge w:val="restart"/>
           </w:tcPr>
           <w:p>
             <w:r>
@@ -397,38 +535,30 @@
         <w:tc>
           <w:tcPr>
             <w:tcW w:type="dxa" w:w="426"/>
+            <w:vMerge/>
           </w:tcPr>
           <w:p/>
         </w:tc>
         <w:tc>
           <w:tcPr>
             <w:tcW w:type="dxa" w:w="1640"/>
+            <w:vMerge/>
           </w:tcPr>
-          <w:p>
-            <w:r>
-              <w:t>Артем Не Лох</w:t>
-            </w:r>
-          </w:p>
+          <w:p/>
         </w:tc>
         <w:tc>
           <w:tcPr>
             <w:tcW w:type="dxa" w:w="1535"/>
+            <w:vMerge/>
           </w:tcPr>
-          <w:p>
-            <w:r>
-              <w:t>Штатный Внутренний совместитель По договору ГСХ</w:t>
-            </w:r>
-          </w:p>
+          <w:p/>
         </w:tc>
         <w:tc>
           <w:tcPr>
             <w:tcW w:type="dxa" w:w="1315"/>
+            <w:vMerge/>
           </w:tcPr>
-          <w:p>
-            <w:r>
-              <w:t>Преподаватель Доктор наук Доцент</w:t>
-            </w:r>
-          </w:p>
+          <w:p/>
         </w:tc>
         <w:tc>
           <w:tcPr>
@@ -436,29 +566,23 @@
           </w:tcPr>
           <w:p>
             <w:r>
-              <w:t>Такое</w:t>
+              <w:t>Нет</w:t>
             </w:r>
           </w:p>
         </w:tc>
         <w:tc>
           <w:tcPr>
             <w:tcW w:type="dxa" w:w="2348"/>
+            <w:vMerge/>
           </w:tcPr>
-          <w:p>
-            <w:r>
-              <w:t>Лох еще тот</w:t>
-            </w:r>
-          </w:p>
+          <w:p/>
         </w:tc>
         <w:tc>
           <w:tcPr>
             <w:tcW w:type="dxa" w:w="1984"/>
+            <w:vMerge/>
           </w:tcPr>
-          <w:p>
-            <w:r>
-              <w:t>Ыыыы</w:t>
-            </w:r>
-          </w:p>
+          <w:p/>
         </w:tc>
       </w:tr>
     </w:tbl>

--- a/KOtest.docx
+++ b/KOtest.docx
@@ -103,15 +103,15 @@
     <w:tbl>
       <w:tblPr>
         <w:tblStyle w:val="aff0"/>
-        <w:tblW w:w="10490" w:type="dxa"/>
+        <w:tblW w:w="10488" w:type="dxa"/>
         <w:tblInd w:w="-743" w:type="dxa"/>
         <w:tblLayout w:type="fixed"/>
         <w:tblLook w:val="04A0"/>
       </w:tblPr>
       <w:tblGrid>
-        <w:gridCol w:w="426"/>
-        <w:gridCol w:w="1640"/>
-        <w:gridCol w:w="1535"/>
+        <w:gridCol w:w="425"/>
+        <w:gridCol w:w="1702"/>
+        <w:gridCol w:w="1472"/>
         <w:gridCol w:w="1315"/>
         <w:gridCol w:w="1242"/>
         <w:gridCol w:w="2348"/>
@@ -120,7 +120,14 @@
       <w:tr>
         <w:tc>
           <w:tcPr>
-            <w:tcW w:w="426" w:type="dxa"/>
+            <w:tcW w:w="425" w:type="dxa"/>
+            <w:tcBorders>
+              <w:top w:val="single" w:sz="4" w:space="0" w:color="auto"/>
+              <w:left w:val="single" w:sz="4" w:space="0" w:color="auto"/>
+              <w:bottom w:val="single" w:sz="4" w:space="0" w:color="auto"/>
+              <w:right w:val="single" w:sz="4" w:space="0" w:color="auto"/>
+            </w:tcBorders>
+            <w:hideMark/>
           </w:tcPr>
           <w:p>
             <w:r>
@@ -130,7 +137,14 @@
         </w:tc>
         <w:tc>
           <w:tcPr>
-            <w:tcW w:w="1640" w:type="dxa"/>
+            <w:tcW w:w="1702" w:type="dxa"/>
+            <w:tcBorders>
+              <w:top w:val="single" w:sz="4" w:space="0" w:color="auto"/>
+              <w:left w:val="single" w:sz="4" w:space="0" w:color="auto"/>
+              <w:bottom w:val="single" w:sz="4" w:space="0" w:color="auto"/>
+              <w:right w:val="single" w:sz="4" w:space="0" w:color="auto"/>
+            </w:tcBorders>
+            <w:hideMark/>
           </w:tcPr>
           <w:p>
             <w:r>
@@ -140,7 +154,14 @@
         </w:tc>
         <w:tc>
           <w:tcPr>
-            <w:tcW w:w="1535" w:type="dxa"/>
+            <w:tcW w:w="1472" w:type="dxa"/>
+            <w:tcBorders>
+              <w:top w:val="single" w:sz="4" w:space="0" w:color="auto"/>
+              <w:left w:val="single" w:sz="4" w:space="0" w:color="auto"/>
+              <w:bottom w:val="single" w:sz="4" w:space="0" w:color="auto"/>
+              <w:right w:val="single" w:sz="4" w:space="0" w:color="auto"/>
+            </w:tcBorders>
+            <w:hideMark/>
           </w:tcPr>
           <w:p>
             <w:r>
@@ -151,6 +172,13 @@
         <w:tc>
           <w:tcPr>
             <w:tcW w:w="1315" w:type="dxa"/>
+            <w:tcBorders>
+              <w:top w:val="single" w:sz="4" w:space="0" w:color="auto"/>
+              <w:left w:val="single" w:sz="4" w:space="0" w:color="auto"/>
+              <w:bottom w:val="single" w:sz="4" w:space="0" w:color="auto"/>
+              <w:right w:val="single" w:sz="4" w:space="0" w:color="auto"/>
+            </w:tcBorders>
+            <w:hideMark/>
           </w:tcPr>
           <w:p>
             <w:r>
@@ -161,6 +189,13 @@
         <w:tc>
           <w:tcPr>
             <w:tcW w:w="1242" w:type="dxa"/>
+            <w:tcBorders>
+              <w:top w:val="single" w:sz="4" w:space="0" w:color="auto"/>
+              <w:left w:val="single" w:sz="4" w:space="0" w:color="auto"/>
+              <w:bottom w:val="single" w:sz="4" w:space="0" w:color="auto"/>
+              <w:right w:val="single" w:sz="4" w:space="0" w:color="auto"/>
+            </w:tcBorders>
+            <w:hideMark/>
           </w:tcPr>
           <w:p>
             <w:r>
@@ -171,6 +206,13 @@
         <w:tc>
           <w:tcPr>
             <w:tcW w:w="2348" w:type="dxa"/>
+            <w:tcBorders>
+              <w:top w:val="single" w:sz="4" w:space="0" w:color="auto"/>
+              <w:left w:val="single" w:sz="4" w:space="0" w:color="auto"/>
+              <w:bottom w:val="single" w:sz="4" w:space="0" w:color="auto"/>
+              <w:right w:val="single" w:sz="4" w:space="0" w:color="auto"/>
+            </w:tcBorders>
+            <w:hideMark/>
           </w:tcPr>
           <w:p>
             <w:r>
@@ -181,6 +223,13 @@
         <w:tc>
           <w:tcPr>
             <w:tcW w:w="1984" w:type="dxa"/>
+            <w:tcBorders>
+              <w:top w:val="single" w:sz="4" w:space="0" w:color="auto"/>
+              <w:left w:val="single" w:sz="4" w:space="0" w:color="auto"/>
+              <w:bottom w:val="single" w:sz="4" w:space="0" w:color="auto"/>
+              <w:right w:val="single" w:sz="4" w:space="0" w:color="auto"/>
+            </w:tcBorders>
+            <w:hideMark/>
           </w:tcPr>
           <w:p>
             <w:r>
@@ -192,27 +241,27 @@
       <w:tr>
         <w:tc>
           <w:tcPr>
-            <w:tcW w:type="dxa" w:w="426"/>
+            <w:tcW w:type="dxa" w:w="425"/>
           </w:tcPr>
           <w:p/>
         </w:tc>
         <w:tc>
           <w:tcPr>
-            <w:tcW w:type="dxa" w:w="1640"/>
+            <w:tcW w:type="dxa" w:w="1702"/>
           </w:tcPr>
           <w:p>
             <w:r>
-              <w:t>Артем Н ЛО</w:t>
+              <w:t>Песков Аркадий Евгеньевич</w:t>
             </w:r>
           </w:p>
         </w:tc>
         <w:tc>
           <w:tcPr>
-            <w:tcW w:type="dxa" w:w="1535"/>
+            <w:tcW w:type="dxa" w:w="1472"/>
           </w:tcPr>
           <w:p>
             <w:r>
-              <w:t>Штатный Внутренний совместитель По договору ГСХ</w:t>
+              <w:t xml:space="preserve">Штатный  </w:t>
             </w:r>
           </w:p>
         </w:tc>
@@ -222,7 +271,7 @@
           </w:tcPr>
           <w:p>
             <w:r>
-              <w:t>Преподаватель Доктор наук Доцент</w:t>
+              <w:t xml:space="preserve">Доцент    </w:t>
             </w:r>
           </w:p>
         </w:tc>
@@ -232,7 +281,16 @@
           </w:tcPr>
           <w:p>
             <w:r>
-              <w:t>Бывает</w:t>
+              <w:t>11111</w:t>
+              <w:br/>
+              <w:t>44444</w:t>
+              <w:br/>
+              <w:t>44444</w:t>
+              <w:br/>
+              <w:t>44444</w:t>
+              <w:br/>
+              <w:t>44444</w:t>
+              <w:br/>
             </w:r>
           </w:p>
         </w:tc>
@@ -242,7 +300,9 @@
           </w:tcPr>
           <w:p>
             <w:r>
-              <w:t>Лох еще тот ну да</w:t>
+              <w:t>Высшее, специальность "История", квалификация «Учитель истории и истории мировой культуры»</w:t>
+              <w:br/>
+              <w:br/>
             </w:r>
           </w:p>
         </w:tc>
@@ -252,7 +312,12 @@
           </w:tcPr>
           <w:p>
             <w:r>
-              <w:t>Ыыыыыыыы х2</w:t>
+              <w:t>2018: Удостоверение о повышении квалификации У.ДПО№008336 регистрационный номер У.ЮНИТ677-2018 «Совершенствование навыков работы в электронной информационной образовательной среде вуза», 18 часов, 20-30 марта 2018 г., ВолгГТУ.</w:t>
+              <w:br/>
+              <w:br/>
+              <w:t>2016: ФГБОУ ВПО "Волгоградский государственный архитектурно-строительный университет" ВолгГАСУ, "Правоведение и правовое регулирование хозяйственной деятельности в строительстве, архитектуре, транспортной сфере и ЖКХ", право (соответствие квалификации) на ведение  профессиональной деятельности в сфере правоведения и правового регулирования хозяйственной деятельности в строительстве, архитектуре, транспортной сфере и ЖКХ. 01.02.2016-20.06.2016</w:t>
+              <w:br/>
+              <w:br/>
             </w:r>
           </w:p>
         </w:tc>
@@ -260,43 +325,37 @@
       <w:tr>
         <w:tc>
           <w:tcPr>
-            <w:tcW w:type="dxa" w:w="426"/>
-            <w:vMerge w:val="restart"/>
+            <w:tcW w:type="dxa" w:w="425"/>
           </w:tcPr>
-          <w:p>
-            <w:r/>
-          </w:p>
+          <w:p/>
         </w:tc>
         <w:tc>
           <w:tcPr>
-            <w:tcW w:type="dxa" w:w="1640"/>
-            <w:vMerge w:val="restart"/>
+            <w:tcW w:type="dxa" w:w="1702"/>
           </w:tcPr>
           <w:p>
             <w:r>
-              <w:t>Артем Чикин Лох</w:t>
+              <w:t>Табакова Татьяна Анатольевна</w:t>
             </w:r>
           </w:p>
         </w:tc>
         <w:tc>
           <w:tcPr>
-            <w:tcW w:type="dxa" w:w="1535"/>
-            <w:vMerge w:val="restart"/>
+            <w:tcW w:type="dxa" w:w="1472"/>
           </w:tcPr>
           <w:p>
             <w:r>
-              <w:t>Штатный Внутренний совместитель По договору ГСХ</w:t>
+              <w:t xml:space="preserve">Штатный  </w:t>
             </w:r>
           </w:p>
         </w:tc>
         <w:tc>
           <w:tcPr>
             <w:tcW w:type="dxa" w:w="1315"/>
-            <w:vMerge w:val="restart"/>
           </w:tcPr>
           <w:p>
             <w:r>
-              <w:t>Преподаватель Доктор наук Доцент</w:t>
+              <w:t xml:space="preserve">Доцент    </w:t>
             </w:r>
           </w:p>
         </w:tc>
@@ -306,131 +365,16 @@
           </w:tcPr>
           <w:p>
             <w:r>
-              <w:t>Бывает</w:t>
-            </w:r>
-          </w:p>
-        </w:tc>
-        <w:tc>
-          <w:tcPr>
-            <w:tcW w:type="dxa" w:w="2348"/>
-            <w:vMerge w:val="restart"/>
-          </w:tcPr>
-          <w:p>
-            <w:r>
-              <w:t>Лох еще тот</w:t>
-            </w:r>
-          </w:p>
-        </w:tc>
-        <w:tc>
-          <w:tcPr>
-            <w:tcW w:type="dxa" w:w="1984"/>
-            <w:vMerge w:val="restart"/>
-          </w:tcPr>
-          <w:p>
-            <w:r>
-              <w:t>Ыыыы</w:t>
-            </w:r>
-          </w:p>
-        </w:tc>
-      </w:tr>
-      <w:tr>
-        <w:tc>
-          <w:tcPr>
-            <w:tcW w:type="dxa" w:w="426"/>
-            <w:vMerge/>
-          </w:tcPr>
-          <w:p/>
-        </w:tc>
-        <w:tc>
-          <w:tcPr>
-            <w:tcW w:type="dxa" w:w="1640"/>
-            <w:vMerge/>
-          </w:tcPr>
-          <w:p/>
-        </w:tc>
-        <w:tc>
-          <w:tcPr>
-            <w:tcW w:type="dxa" w:w="1535"/>
-            <w:vMerge/>
-          </w:tcPr>
-          <w:p/>
-        </w:tc>
-        <w:tc>
-          <w:tcPr>
-            <w:tcW w:type="dxa" w:w="1315"/>
-            <w:vMerge/>
-          </w:tcPr>
-          <w:p/>
-        </w:tc>
-        <w:tc>
-          <w:tcPr>
-            <w:tcW w:type="dxa" w:w="1242"/>
-          </w:tcPr>
-          <w:p>
-            <w:r>
-              <w:t>Бывает</w:t>
-            </w:r>
-          </w:p>
-        </w:tc>
-        <w:tc>
-          <w:tcPr>
-            <w:tcW w:type="dxa" w:w="2348"/>
-            <w:vMerge/>
-          </w:tcPr>
-          <w:p/>
-        </w:tc>
-        <w:tc>
-          <w:tcPr>
-            <w:tcW w:type="dxa" w:w="1984"/>
-            <w:vMerge/>
-          </w:tcPr>
-          <w:p/>
-        </w:tc>
-      </w:tr>
-      <w:tr>
-        <w:tc>
-          <w:tcPr>
-            <w:tcW w:type="dxa" w:w="426"/>
-          </w:tcPr>
-          <w:p/>
-        </w:tc>
-        <w:tc>
-          <w:tcPr>
-            <w:tcW w:type="dxa" w:w="1640"/>
-          </w:tcPr>
-          <w:p>
-            <w:r>
-              <w:t>Артем Насамомделеда Лох</w:t>
-            </w:r>
-          </w:p>
-        </w:tc>
-        <w:tc>
-          <w:tcPr>
-            <w:tcW w:type="dxa" w:w="1535"/>
-          </w:tcPr>
-          <w:p>
-            <w:r>
-              <w:t>Штатный Внутренний совместитель По договору ГСХ</w:t>
-            </w:r>
-          </w:p>
-        </w:tc>
-        <w:tc>
-          <w:tcPr>
-            <w:tcW w:type="dxa" w:w="1315"/>
-          </w:tcPr>
-          <w:p>
-            <w:r>
-              <w:t>Преподаватель Доктор наук Доцент</w:t>
-            </w:r>
-          </w:p>
-        </w:tc>
-        <w:tc>
-          <w:tcPr>
-            <w:tcW w:type="dxa" w:w="1242"/>
-          </w:tcPr>
-          <w:p>
-            <w:r>
-              <w:t>Нет</w:t>
+              <w:t>11111</w:t>
+              <w:br/>
+              <w:t>44444</w:t>
+              <w:br/>
+              <w:t>44444</w:t>
+              <w:br/>
+              <w:t>44444</w:t>
+              <w:br/>
+              <w:t>44444</w:t>
+              <w:br/>
             </w:r>
           </w:p>
         </w:tc>
@@ -440,7 +384,7 @@
           </w:tcPr>
           <w:p>
             <w:r>
-              <w:t>Лох еще тот</w:t>
+              <w:t>Высшее, специальность «Английский и немецкий языки», квалификация «Преподаватель английского и немецкого языков»</w:t>
             </w:r>
           </w:p>
         </w:tc>
@@ -450,139 +394,11 @@
           </w:tcPr>
           <w:p>
             <w:r>
-              <w:t>Ыыыы</w:t>
+              <w:t>Уволена с 25.08.2016 г. приказ 465-УК от 30.06.2016 г.</w:t>
+              <w:br/>
+              <w:br/>
             </w:r>
           </w:p>
-        </w:tc>
-      </w:tr>
-      <w:tr>
-        <w:tc>
-          <w:tcPr>
-            <w:tcW w:type="dxa" w:w="426"/>
-            <w:vMerge w:val="restart"/>
-          </w:tcPr>
-          <w:p>
-            <w:r/>
-          </w:p>
-        </w:tc>
-        <w:tc>
-          <w:tcPr>
-            <w:tcW w:type="dxa" w:w="1640"/>
-            <w:vMerge w:val="restart"/>
-          </w:tcPr>
-          <w:p>
-            <w:r>
-              <w:t>Артем Чикин Лох</w:t>
-            </w:r>
-          </w:p>
-        </w:tc>
-        <w:tc>
-          <w:tcPr>
-            <w:tcW w:type="dxa" w:w="1535"/>
-            <w:vMerge w:val="restart"/>
-          </w:tcPr>
-          <w:p>
-            <w:r>
-              <w:t>Штатный Внутренний совместитель По договору ГСХ</w:t>
-            </w:r>
-          </w:p>
-        </w:tc>
-        <w:tc>
-          <w:tcPr>
-            <w:tcW w:type="dxa" w:w="1315"/>
-            <w:vMerge w:val="restart"/>
-          </w:tcPr>
-          <w:p>
-            <w:r>
-              <w:t>Преподаватель Доктор наук Доцент</w:t>
-            </w:r>
-          </w:p>
-        </w:tc>
-        <w:tc>
-          <w:tcPr>
-            <w:tcW w:type="dxa" w:w="1242"/>
-          </w:tcPr>
-          <w:p>
-            <w:r>
-              <w:t>Нет</w:t>
-            </w:r>
-          </w:p>
-        </w:tc>
-        <w:tc>
-          <w:tcPr>
-            <w:tcW w:type="dxa" w:w="2348"/>
-            <w:vMerge w:val="restart"/>
-          </w:tcPr>
-          <w:p>
-            <w:r>
-              <w:t>Лох еще тот</w:t>
-            </w:r>
-          </w:p>
-        </w:tc>
-        <w:tc>
-          <w:tcPr>
-            <w:tcW w:type="dxa" w:w="1984"/>
-            <w:vMerge w:val="restart"/>
-          </w:tcPr>
-          <w:p>
-            <w:r>
-              <w:t>Ыыыы</w:t>
-            </w:r>
-          </w:p>
-        </w:tc>
-      </w:tr>
-      <w:tr>
-        <w:tc>
-          <w:tcPr>
-            <w:tcW w:type="dxa" w:w="426"/>
-            <w:vMerge/>
-          </w:tcPr>
-          <w:p/>
-        </w:tc>
-        <w:tc>
-          <w:tcPr>
-            <w:tcW w:type="dxa" w:w="1640"/>
-            <w:vMerge/>
-          </w:tcPr>
-          <w:p/>
-        </w:tc>
-        <w:tc>
-          <w:tcPr>
-            <w:tcW w:type="dxa" w:w="1535"/>
-            <w:vMerge/>
-          </w:tcPr>
-          <w:p/>
-        </w:tc>
-        <w:tc>
-          <w:tcPr>
-            <w:tcW w:type="dxa" w:w="1315"/>
-            <w:vMerge/>
-          </w:tcPr>
-          <w:p/>
-        </w:tc>
-        <w:tc>
-          <w:tcPr>
-            <w:tcW w:type="dxa" w:w="1242"/>
-          </w:tcPr>
-          <w:p>
-            <w:r>
-              <w:t>Нет</w:t>
-            </w:r>
-          </w:p>
-        </w:tc>
-        <w:tc>
-          <w:tcPr>
-            <w:tcW w:type="dxa" w:w="2348"/>
-            <w:vMerge/>
-          </w:tcPr>
-          <w:p/>
-        </w:tc>
-        <w:tc>
-          <w:tcPr>
-            <w:tcW w:type="dxa" w:w="1984"/>
-            <w:vMerge/>
-          </w:tcPr>
-          <w:p/>
         </w:tc>
       </w:tr>
     </w:tbl>

--- a/KOtest.docx
+++ b/KOtest.docx
@@ -251,6 +251,158 @@
           </w:tcPr>
           <w:p>
             <w:r>
+              <w:t>Катеринина Светлана Юрьевна</w:t>
+            </w:r>
+          </w:p>
+        </w:tc>
+        <w:tc>
+          <w:tcPr>
+            <w:tcW w:type="dxa" w:w="1472"/>
+          </w:tcPr>
+          <w:p>
+            <w:r>
+              <w:t xml:space="preserve">Штатный  </w:t>
+            </w:r>
+          </w:p>
+        </w:tc>
+        <w:tc>
+          <w:tcPr>
+            <w:tcW w:type="dxa" w:w="1315"/>
+          </w:tcPr>
+          <w:p>
+            <w:r>
+              <w:t xml:space="preserve">Доцент    </w:t>
+            </w:r>
+          </w:p>
+        </w:tc>
+        <w:tc>
+          <w:tcPr>
+            <w:tcW w:type="dxa" w:w="1242"/>
+          </w:tcPr>
+          <w:p>
+            <w:r>
+              <w:t>Информатика</w:t>
+              <w:br/>
+              <w:t>Математика</w:t>
+              <w:br/>
+              <w:t>История</w:t>
+              <w:br/>
+            </w:r>
+          </w:p>
+        </w:tc>
+        <w:tc>
+          <w:tcPr>
+            <w:tcW w:type="dxa" w:w="2348"/>
+          </w:tcPr>
+          <w:p>
+            <w:r>
+              <w:t>Высшее, специальность "Промышленное и гражданское строительство", квалификация «Инженер-строитель»</w:t>
+              <w:br/>
+            </w:r>
+          </w:p>
+        </w:tc>
+        <w:tc>
+          <w:tcPr>
+            <w:tcW w:type="dxa" w:w="1984"/>
+          </w:tcPr>
+          <w:p>
+            <w:r>
+              <w:t>2018: Удостоверение о повышении квалификации У.ДПО№008402 регистрационный номер У.ЮНИТ743-2018 «Совершенствование навыков работы в электронной информационной образовательной среде вуза», 18 часов, 20-30 марта 2018 г., ВолгГТУ.</w:t>
+              <w:br/>
+              <w:t>2017: Компьютерные информационные системы в научно-образовательной сфере университета», ФГБОУ ВО ВГТУ ИАиС, 28 ч.</w:t>
+              <w:br/>
+              <w:br/>
+            </w:r>
+          </w:p>
+        </w:tc>
+      </w:tr>
+      <w:tr>
+        <w:tc>
+          <w:tcPr>
+            <w:tcW w:type="dxa" w:w="425"/>
+          </w:tcPr>
+          <w:p/>
+        </w:tc>
+        <w:tc>
+          <w:tcPr>
+            <w:tcW w:type="dxa" w:w="1702"/>
+          </w:tcPr>
+          <w:p>
+            <w:r>
+              <w:t>Лох Артем Фокес</w:t>
+            </w:r>
+          </w:p>
+        </w:tc>
+        <w:tc>
+          <w:tcPr>
+            <w:tcW w:type="dxa" w:w="1472"/>
+          </w:tcPr>
+          <w:p>
+            <w:r>
+              <w:t xml:space="preserve">Штатный  </w:t>
+            </w:r>
+          </w:p>
+        </w:tc>
+        <w:tc>
+          <w:tcPr>
+            <w:tcW w:type="dxa" w:w="1315"/>
+          </w:tcPr>
+          <w:p>
+            <w:r>
+              <w:t xml:space="preserve">Доцент    </w:t>
+            </w:r>
+          </w:p>
+        </w:tc>
+        <w:tc>
+          <w:tcPr>
+            <w:tcW w:type="dxa" w:w="1242"/>
+          </w:tcPr>
+          <w:p>
+            <w:r>
+              <w:t>Философия</w:t>
+              <w:br/>
+            </w:r>
+          </w:p>
+        </w:tc>
+        <w:tc>
+          <w:tcPr>
+            <w:tcW w:type="dxa" w:w="2348"/>
+          </w:tcPr>
+          <w:p>
+            <w:r>
+              <w:t>Высшее, специальность, «Философия», квалификация «Философ. Преподаватель философии"</w:t>
+              <w:br/>
+            </w:r>
+          </w:p>
+        </w:tc>
+        <w:tc>
+          <w:tcPr>
+            <w:tcW w:type="dxa" w:w="1984"/>
+          </w:tcPr>
+          <w:p>
+            <w:r>
+              <w:t>2018: (08.02-16.02), ИАиС ВолгГТУ. Навыки успешного взаимодействия с аудиторией, 32 часа (удостоверение № 180001559715);</w:t>
+              <w:br/>
+              <w:t>2018: Удостоверение о повышении квалификации У.ДПО№008332 регистрационный номер У.ЮНИТ673-2018 «Совершенствование навыков работы в электронной информационной образовательной среде вуза», 18 часов, 20-30 марта 2018 г., ВолгГТУ.</w:t>
+              <w:br/>
+              <w:br/>
+            </w:r>
+          </w:p>
+        </w:tc>
+      </w:tr>
+      <w:tr>
+        <w:tc>
+          <w:tcPr>
+            <w:tcW w:type="dxa" w:w="425"/>
+          </w:tcPr>
+          <w:p/>
+        </w:tc>
+        <w:tc>
+          <w:tcPr>
+            <w:tcW w:type="dxa" w:w="1702"/>
+          </w:tcPr>
+          <w:p>
+            <w:r>
               <w:t>Песков Аркадий Евгеньевич</w:t>
             </w:r>
           </w:p>
@@ -281,15 +433,9 @@
           </w:tcPr>
           <w:p>
             <w:r>
-              <w:t>11111</w:t>
+              <w:t>Информатика</w:t>
               <w:br/>
-              <w:t>44444</w:t>
-              <w:br/>
-              <w:t>44444</w:t>
-              <w:br/>
-              <w:t>44444</w:t>
-              <w:br/>
-              <w:t>44444</w:t>
+              <w:t>История</w:t>
               <w:br/>
             </w:r>
           </w:p>
@@ -365,15 +511,7 @@
           </w:tcPr>
           <w:p>
             <w:r>
-              <w:t>11111</w:t>
-              <w:br/>
-              <w:t>44444</w:t>
-              <w:br/>
-              <w:t>44444</w:t>
-              <w:br/>
-              <w:t>44444</w:t>
-              <w:br/>
-              <w:t>44444</w:t>
+              <w:t>История</w:t>
               <w:br/>
             </w:r>
           </w:p>
@@ -402,6 +540,416 @@
         </w:tc>
       </w:tr>
     </w:tbl>
+    <w:p>
+      <w:pPr>
+        <w:jc w:val="center"/>
+        <w:rPr>
+          <w:lang w:val="ru-RU"/>
+        </w:rPr>
+      </w:pPr>
+    </w:p>
+    <w:p>
+      <w:pPr>
+        <w:numPr>
+          <w:ilvl w:val="0"/>
+          <w:numId w:val="10"/>
+        </w:numPr>
+        <w:spacing w:after="0"/>
+        <w:ind w:left="-567" w:right="-567"/>
+        <w:contextualSpacing/>
+        <w:jc w:val="both"/>
+        <w:rPr>
+          <w:color w:val="000000"/>
+          <w:lang w:val="ru-RU"/>
+        </w:rPr>
+      </w:pPr>
+      <w:r>
+        <w:rPr>
+          <w:lang w:val="ru-RU"/>
+        </w:rPr>
+        <w:t xml:space="preserve">Общая численность научно-педагогических работников (НПР), реализующих основную образовательную </w:t>
+      </w:r>
+      <w:r>
+        <w:rPr>
+          <w:color w:val="000000"/>
+          <w:lang w:val="ru-RU"/>
+        </w:rPr>
+        <w:t xml:space="preserve">программу, </w:t>
+      </w:r>
+      <w:r>
+        <w:rPr>
+          <w:u w:val="single"/>
+          <w:lang w:val="ru-RU"/>
+        </w:rPr>
+        <w:t>38</w:t>
+      </w:r>
+      <w:r>
+        <w:rPr>
+          <w:lang w:val="ru-RU"/>
+        </w:rPr>
+        <w:t xml:space="preserve"> чел.</w:t>
+      </w:r>
+    </w:p>
+    <w:p>
+      <w:pPr>
+        <w:numPr>
+          <w:ilvl w:val="0"/>
+          <w:numId w:val="10"/>
+        </w:numPr>
+        <w:spacing w:after="0"/>
+        <w:ind w:left="-567" w:right="-567"/>
+        <w:contextualSpacing/>
+        <w:jc w:val="both"/>
+        <w:rPr>
+          <w:color w:val="000000"/>
+          <w:lang w:val="ru-RU"/>
+        </w:rPr>
+      </w:pPr>
+      <w:r>
+        <w:rPr>
+          <w:color w:val="000000"/>
+          <w:lang w:val="ru-RU"/>
+        </w:rPr>
+        <w:t xml:space="preserve">Общее количество ставок, занимаемых НПР, </w:t>
+      </w:r>
+      <w:proofErr w:type="gramStart"/>
+      <w:r>
+        <w:rPr>
+          <w:color w:val="000000"/>
+          <w:lang w:val="ru-RU"/>
+        </w:rPr>
+        <w:t>реализующими</w:t>
+      </w:r>
+      <w:proofErr w:type="gramEnd"/>
+      <w:r>
+        <w:rPr>
+          <w:color w:val="000000"/>
+          <w:lang w:val="ru-RU"/>
+        </w:rPr>
+        <w:t xml:space="preserve"> основную образовательную программу, </w:t>
+      </w:r>
+      <w:r>
+        <w:rPr>
+          <w:u w:val="single"/>
+          <w:lang w:val="ru-RU"/>
+        </w:rPr>
+        <w:t>4,43</w:t>
+      </w:r>
+      <w:r>
+        <w:rPr>
+          <w:lang w:val="ru-RU"/>
+        </w:rPr>
+        <w:t xml:space="preserve"> ст</w:t>
+      </w:r>
+      <w:r>
+        <w:rPr>
+          <w:color w:val="000000"/>
+          <w:lang w:val="ru-RU"/>
+        </w:rPr>
+        <w:t>.</w:t>
+      </w:r>
+    </w:p>
+    <w:p>
+      <w:pPr>
+        <w:numPr>
+          <w:ilvl w:val="0"/>
+          <w:numId w:val="10"/>
+        </w:numPr>
+        <w:spacing w:after="0"/>
+        <w:ind w:left="-567" w:right="-567"/>
+        <w:contextualSpacing/>
+        <w:jc w:val="both"/>
+        <w:rPr>
+          <w:lang w:val="ru-RU"/>
+        </w:rPr>
+      </w:pPr>
+      <w:r>
+        <w:rPr>
+          <w:lang w:val="ru-RU"/>
+        </w:rPr>
+        <w:t>Нормативный локальный акт организации, регламентирующий объем учебной нагрузки НПР на ставку по определенной должности: «П</w:t>
+      </w:r>
+      <w:r>
+        <w:rPr>
+          <w:lang w:val="ru-RU"/>
+        </w:rPr>
+        <w:t>о</w:t>
+      </w:r>
+      <w:r>
+        <w:rPr>
+          <w:lang w:val="ru-RU"/>
+        </w:rPr>
+        <w:t>ложение о продолжительности рабочего времени педагогических работников и о порядке определения учебной нагрузки педагогических работников», утвержденное приказом №629 от 26.12.2014 г. Приказы об утверждении штатного расписания и распределения учебной н</w:t>
+      </w:r>
+      <w:r>
+        <w:rPr>
+          <w:lang w:val="ru-RU"/>
+        </w:rPr>
+        <w:t>а</w:t>
+      </w:r>
+      <w:r>
+        <w:rPr>
+          <w:lang w:val="ru-RU"/>
+        </w:rPr>
+        <w:t xml:space="preserve">грузки: приказ №236 от 26.04.2017 г. (на 2017-2018 учебный год), с изменениями (приказ №340 от 19.06.2017 г.). </w:t>
+      </w:r>
+    </w:p>
+    <w:p>
+      <w:pPr>
+        <w:numPr>
+          <w:ilvl w:val="0"/>
+          <w:numId w:val="10"/>
+        </w:numPr>
+        <w:spacing w:after="0"/>
+        <w:ind w:left="-567" w:right="-567"/>
+        <w:contextualSpacing/>
+        <w:jc w:val="both"/>
+        <w:rPr>
+          <w:lang w:val="ru-RU"/>
+        </w:rPr>
+      </w:pPr>
+      <w:r>
+        <w:rPr>
+          <w:lang w:val="ru-RU"/>
+        </w:rPr>
+        <w:t>Нормативные локальные акты организации об установлении норм времени по видам контактной работы на одного обучающегося: прик</w:t>
+      </w:r>
+      <w:r>
+        <w:rPr>
+          <w:lang w:val="ru-RU"/>
+        </w:rPr>
+        <w:t>а</w:t>
+      </w:r>
+      <w:r>
+        <w:rPr>
+          <w:lang w:val="ru-RU"/>
+        </w:rPr>
+        <w:t>зы «Об утверждении норм времени для расчета объема учебной работы»:  приказ №84 от 20.02.17 г., с дополнением (приказ № 270 от 18.05.17 г.).</w:t>
+      </w:r>
+    </w:p>
+    <w:p>
+      <w:pPr>
+        <w:ind w:left="-142"/>
+        <w:contextualSpacing/>
+        <w:jc w:val="both"/>
+        <w:rPr>
+          <w:lang w:val="ru-RU"/>
+        </w:rPr>
+      </w:pPr>
+    </w:p>
+    <w:p>
+      <w:pPr>
+        <w:ind w:left="-142"/>
+        <w:contextualSpacing/>
+        <w:jc w:val="both"/>
+        <w:rPr>
+          <w:lang w:val="ru-RU"/>
+        </w:rPr>
+      </w:pPr>
+    </w:p>
+    <w:p>
+      <w:pPr>
+        <w:spacing w:after="240" w:line="204" w:lineRule="auto"/>
+        <w:ind w:left="-567" w:right="-567"/>
+        <w:rPr>
+          <w:i/>
+          <w:noProof/>
+          <w:lang w:val="ru-RU"/>
+        </w:rPr>
+      </w:pPr>
+      <w:r>
+        <w:rPr>
+          <w:lang w:val="ru-RU" w:bidi="he-IL"/>
+        </w:rPr>
+        <w:lastRenderedPageBreak/>
+        <w:t xml:space="preserve">Подпись представителя </w:t>
+      </w:r>
+      <w:r>
+        <w:rPr>
+          <w:lang w:val="ru-RU" w:bidi="he-IL"/>
+        </w:rPr>
+        <w:br/>
+      </w:r>
+      <w:r>
+        <w:rPr>
+          <w:i/>
+          <w:noProof/>
+          <w:lang w:val="ru-RU"/>
+        </w:rPr>
+        <w:t xml:space="preserve">Федерального государственного бюджетного образовательного </w:t>
+      </w:r>
+      <w:r>
+        <w:rPr>
+          <w:i/>
+          <w:noProof/>
+          <w:lang w:val="ru-RU"/>
+        </w:rPr>
+        <w:br/>
+        <w:t xml:space="preserve">учреждения высшего образования «Волгоградский </w:t>
+      </w:r>
+    </w:p>
+    <w:p>
+      <w:pPr>
+        <w:spacing w:after="240" w:line="204" w:lineRule="auto"/>
+        <w:ind w:left="-567" w:right="-567"/>
+        <w:rPr>
+          <w:lang w:val="ru-RU" w:bidi="he-IL"/>
+        </w:rPr>
+      </w:pPr>
+      <w:r>
+        <w:rPr>
+          <w:i/>
+          <w:noProof/>
+          <w:lang w:val="ru-RU"/>
+        </w:rPr>
+        <w:t>государственный технический университет»</w:t>
+      </w:r>
+      <w:r>
+        <w:rPr>
+          <w:lang w:val="ru-RU" w:bidi="he-IL"/>
+        </w:rPr>
+        <w:t xml:space="preserve">, </w:t>
+      </w:r>
+      <w:r>
+        <w:rPr>
+          <w:lang w:val="ru-RU" w:bidi="he-IL"/>
+        </w:rPr>
+        <w:br/>
+        <w:t xml:space="preserve">ответственного за государственную </w:t>
+      </w:r>
+      <w:r>
+        <w:rPr>
+          <w:lang w:val="ru-RU" w:bidi="he-IL"/>
+        </w:rPr>
+        <w:br/>
+        <w:t xml:space="preserve">аккредитацию программ по образовательной </w:t>
+      </w:r>
+      <w:r>
+        <w:rPr>
+          <w:lang w:val="ru-RU" w:bidi="he-IL"/>
+        </w:rPr>
+        <w:br/>
+        <w:t xml:space="preserve">организации, проректора по учебной работе </w:t>
+      </w:r>
+    </w:p>
+    <w:p>
+      <w:pPr>
+        <w:spacing w:after="240"/>
+        <w:ind w:left="-567" w:right="-567"/>
+        <w:rPr>
+          <w:color w:val="FFFFFF"/>
+          <w:lang w:val="ru-RU"/>
+        </w:rPr>
+      </w:pPr>
+      <w:r>
+        <w:rPr>
+          <w:lang w:val="ru-RU" w:bidi="he-IL"/>
+        </w:rPr>
+        <w:t xml:space="preserve">    </w:t>
+      </w:r>
+      <w:r>
+        <w:rPr>
+          <w:lang w:val="ru-RU" w:bidi="he-IL"/>
+        </w:rPr>
+        <w:t xml:space="preserve">                               </w:t>
+      </w:r>
+      <w:r>
+        <w:rPr>
+          <w:lang w:val="ru-RU" w:bidi="he-IL"/>
+        </w:rPr>
+        <w:t>_____________________/ Гоник Игорь Леонидович/</w:t>
+      </w:r>
+      <w:r>
+        <w:rPr>
+          <w:b/>
+          <w:lang w:val="ru-RU" w:bidi="he-IL"/>
+        </w:rPr>
+        <w:t xml:space="preserve"> </w:t>
+      </w:r>
+    </w:p>
+    <w:p>
+      <w:pPr>
+        <w:spacing w:after="240"/>
+        <w:ind w:left="-567" w:right="-567"/>
+        <w:rPr>
+          <w:sz w:val="18"/>
+          <w:szCs w:val="18"/>
+          <w:lang w:val="ru-RU"/>
+        </w:rPr>
+      </w:pPr>
+      <w:r>
+        <w:rPr>
+          <w:sz w:val="18"/>
+          <w:szCs w:val="18"/>
+          <w:lang w:val="ru-RU"/>
+        </w:rPr>
+        <w:t xml:space="preserve">                                                                                            </w:t>
+      </w:r>
+      <w:r>
+        <w:rPr>
+          <w:sz w:val="18"/>
+          <w:szCs w:val="18"/>
+          <w:lang w:val="ru-RU"/>
+        </w:rPr>
+        <w:t xml:space="preserve">                </w:t>
+      </w:r>
+      <w:r>
+        <w:rPr>
+          <w:sz w:val="18"/>
+          <w:szCs w:val="18"/>
+          <w:lang w:val="ru-RU"/>
+        </w:rPr>
+        <w:t>подпись                                                            Ф.И.О. полностью</w:t>
+      </w:r>
+    </w:p>
+    <w:p>
+      <w:pPr>
+        <w:spacing w:after="240"/>
+        <w:ind w:left="-567" w:right="-567"/>
+        <w:rPr>
+          <w:lang w:val="ru-RU"/>
+        </w:rPr>
+      </w:pPr>
+    </w:p>
+    <w:p>
+      <w:pPr>
+        <w:spacing w:after="240"/>
+        <w:ind w:left="-567" w:right="-567"/>
+        <w:rPr>
+          <w:lang w:val="ru-RU"/>
+        </w:rPr>
+      </w:pPr>
+    </w:p>
+    <w:p>
+      <w:pPr>
+        <w:spacing w:after="240"/>
+        <w:ind w:left="-567" w:right="-567"/>
+        <w:rPr>
+          <w:lang w:val="ru-RU"/>
+        </w:rPr>
+      </w:pPr>
+      <w:r>
+        <w:rPr>
+          <w:lang w:val="ru-RU"/>
+        </w:rPr>
+        <w:t>М.П.</w:t>
+      </w:r>
+    </w:p>
+    <w:p>
+      <w:pPr>
+        <w:spacing w:after="240"/>
+        <w:ind w:left="-567" w:right="-567"/>
+        <w:rPr>
+          <w:lang w:val="ru-RU"/>
+        </w:rPr>
+      </w:pPr>
+      <w:r>
+        <w:rPr>
+          <w:lang w:val="ru-RU"/>
+        </w:rPr>
+        <w:t>дата составления ________________</w:t>
+      </w:r>
+    </w:p>
     <w:p>
       <w:pPr>
         <w:jc w:val="center"/>
@@ -593,6 +1141,92 @@
       </w:rPr>
     </w:lvl>
   </w:abstractNum>
+  <w:abstractNum w:abstractNumId="9">
+    <w:nsid w:val="595F69A3"/>
+    <w:multiLevelType w:val="hybridMultilevel"/>
+    <w:tmpl w:val="68980580"/>
+    <w:lvl w:ilvl="0" w:tplc="0419000F">
+      <w:start w:val="1"/>
+      <w:numFmt w:val="decimal"/>
+      <w:lvlText w:val="%1."/>
+      <w:lvlJc w:val="left"/>
+      <w:pPr>
+        <w:ind w:left="720" w:hanging="360"/>
+      </w:pPr>
+    </w:lvl>
+    <w:lvl w:ilvl="1" w:tplc="04190019" w:tentative="1">
+      <w:start w:val="1"/>
+      <w:numFmt w:val="lowerLetter"/>
+      <w:lvlText w:val="%2."/>
+      <w:lvlJc w:val="left"/>
+      <w:pPr>
+        <w:ind w:left="1440" w:hanging="360"/>
+      </w:pPr>
+    </w:lvl>
+    <w:lvl w:ilvl="2" w:tplc="0419001B" w:tentative="1">
+      <w:start w:val="1"/>
+      <w:numFmt w:val="lowerRoman"/>
+      <w:lvlText w:val="%3."/>
+      <w:lvlJc w:val="right"/>
+      <w:pPr>
+        <w:ind w:left="2160" w:hanging="180"/>
+      </w:pPr>
+    </w:lvl>
+    <w:lvl w:ilvl="3" w:tplc="0419000F" w:tentative="1">
+      <w:start w:val="1"/>
+      <w:numFmt w:val="decimal"/>
+      <w:lvlText w:val="%4."/>
+      <w:lvlJc w:val="left"/>
+      <w:pPr>
+        <w:ind w:left="2880" w:hanging="360"/>
+      </w:pPr>
+    </w:lvl>
+    <w:lvl w:ilvl="4" w:tplc="04190019" w:tentative="1">
+      <w:start w:val="1"/>
+      <w:numFmt w:val="lowerLetter"/>
+      <w:lvlText w:val="%5."/>
+      <w:lvlJc w:val="left"/>
+      <w:pPr>
+        <w:ind w:left="3600" w:hanging="360"/>
+      </w:pPr>
+    </w:lvl>
+    <w:lvl w:ilvl="5" w:tplc="0419001B" w:tentative="1">
+      <w:start w:val="1"/>
+      <w:numFmt w:val="lowerRoman"/>
+      <w:lvlText w:val="%6."/>
+      <w:lvlJc w:val="right"/>
+      <w:pPr>
+        <w:ind w:left="4320" w:hanging="180"/>
+      </w:pPr>
+    </w:lvl>
+    <w:lvl w:ilvl="6" w:tplc="0419000F" w:tentative="1">
+      <w:start w:val="1"/>
+      <w:numFmt w:val="decimal"/>
+      <w:lvlText w:val="%7."/>
+      <w:lvlJc w:val="left"/>
+      <w:pPr>
+        <w:ind w:left="5040" w:hanging="360"/>
+      </w:pPr>
+    </w:lvl>
+    <w:lvl w:ilvl="7" w:tplc="04190019" w:tentative="1">
+      <w:start w:val="1"/>
+      <w:numFmt w:val="lowerLetter"/>
+      <w:lvlText w:val="%8."/>
+      <w:lvlJc w:val="left"/>
+      <w:pPr>
+        <w:ind w:left="5760" w:hanging="360"/>
+      </w:pPr>
+    </w:lvl>
+    <w:lvl w:ilvl="8" w:tplc="0419001B" w:tentative="1">
+      <w:start w:val="1"/>
+      <w:numFmt w:val="lowerRoman"/>
+      <w:lvlText w:val="%9."/>
+      <w:lvlJc w:val="right"/>
+      <w:pPr>
+        <w:ind w:left="6480" w:hanging="180"/>
+      </w:pPr>
+    </w:lvl>
+  </w:abstractNum>
   <w:num w:numId="1">
     <w:abstractNumId w:val="8"/>
   </w:num>
@@ -619,6 +1253,9 @@
   </w:num>
   <w:num w:numId="9">
     <w:abstractNumId w:val="0"/>
+  </w:num>
+  <w:num w:numId="10">
+    <w:abstractNumId w:val="9"/>
   </w:num>
 </w:numbering>
 </file>
@@ -12798,7 +13435,7 @@
 </file>
 
 <file path=customXml/itemProps1.xml><?xml version="1.0" encoding="utf-8"?>
-<ds:datastoreItem xmlns:ds="http://schemas.openxmlformats.org/officeDocument/2006/customXml" ds:itemID="{E5785195-C7E2-432B-B8A8-2032A2E0F5FC}">
+<ds:datastoreItem xmlns:ds="http://schemas.openxmlformats.org/officeDocument/2006/customXml" ds:itemID="{B60482F1-E4CE-43BB-8490-5F639734E1AB}">
   <ds:schemaRefs>
     <ds:schemaRef ds:uri="http://schemas.openxmlformats.org/officeDocument/2006/bibliography"/>
   </ds:schemaRefs>

--- a/KOtest.docx
+++ b/KOtest.docx
@@ -281,11 +281,11 @@
           </w:tcPr>
           <w:p>
             <w:r>
-              <w:t>Информатика</w:t>
-              <w:br/>
               <w:t>Математика</w:t>
               <w:br/>
               <w:t>История</w:t>
+              <w:br/>
+              <w:t>Информатика</w:t>
               <w:br/>
             </w:r>
           </w:p>
@@ -433,9 +433,9 @@
           </w:tcPr>
           <w:p>
             <w:r>
+              <w:t>История</w:t>
+              <w:br/>
               <w:t>Информатика</w:t>
-              <w:br/>
-              <w:t>История</w:t>
               <w:br/>
             </w:r>
           </w:p>
